--- a/Artigo.docx
+++ b/Artigo.docx
@@ -1,9 +1,24 @@
 
 <file path=word/document.xml><?xml version="1.0" encoding="utf-8"?>
-<w:document xmlns:wpc="http://schemas.microsoft.com/office/word/2010/wordprocessingCanvas" xmlns:cx="http://schemas.microsoft.com/office/drawing/2014/chartex" xmlns:cx1="http://schemas.microsoft.com/office/drawing/2015/9/8/chartex" xmlns:mc="http://schemas.openxmlformats.org/markup-compatibility/2006" xmlns:o="urn:schemas-microsoft-com:office:office" xmlns:r="http://schemas.openxmlformats.org/officeDocument/2006/relationships" xmlns:m="http://schemas.openxmlformats.org/officeDocument/2006/math" xmlns:v="urn:schemas-microsoft-com:vml" xmlns:wp14="http://schemas.microsoft.com/office/word/2010/wordprocessingDrawing" xmlns:wp="http://schemas.openxmlformats.org/drawingml/2006/wordprocessingDrawing" xmlns:w10="urn:schemas-microsoft-com:office:word" xmlns:w="http://schemas.openxmlformats.org/wordprocessingml/2006/main" xmlns:w14="http://schemas.microsoft.com/office/word/2010/wordml" xmlns:w15="http://schemas.microsoft.com/office/word/2012/wordml" xmlns:w16se="http://schemas.microsoft.com/office/word/2015/wordml/symex" xmlns:wpg="http://schemas.microsoft.com/office/word/2010/wordprocessingGroup" xmlns:wpi="http://schemas.microsoft.com/office/word/2010/wordprocessingInk" xmlns:wne="http://schemas.microsoft.com/office/word/2006/wordml" xmlns:wps="http://schemas.microsoft.com/office/word/2010/wordprocessingShape" mc:Ignorable="w14 w15 w16se wp14">
+<w:document xmlns:o="urn:schemas-microsoft-com:office:office" xmlns:r="http://schemas.openxmlformats.org/officeDocument/2006/relationships" xmlns:v="urn:schemas-microsoft-com:vml" xmlns:w="http://schemas.openxmlformats.org/wordprocessingml/2006/main" xmlns:w10="urn:schemas-microsoft-com:office:word" xmlns:wp="http://schemas.openxmlformats.org/drawingml/2006/wordprocessingDrawing" xmlns:wps="http://schemas.microsoft.com/office/word/2010/wordprocessingShape" xmlns:wpg="http://schemas.microsoft.com/office/word/2010/wordprocessingGroup" xmlns:mc="http://schemas.openxmlformats.org/markup-compatibility/2006" xmlns:wp14="http://schemas.microsoft.com/office/word/2010/wordprocessingDrawing" xmlns:w14="http://schemas.microsoft.com/office/word/2010/wordml" mc:Ignorable="w14 wp14">
   <w:body>
     <w:p>
       <w:pPr>
+        <w:pStyle w:val="Normal"/>
+        <w:rPr/>
+      </w:pPr>
+      <w:r>
+        <w:rPr>
+          <w:rFonts w:cs="Times New Roman" w:ascii="Times New Roman" w:hAnsi="Times New Roman"/>
+          <w:b/>
+          <w:sz w:val="24"/>
+        </w:rPr>
+        <w:t>Introdução</w:t>
+      </w:r>
+    </w:p>
+    <w:p>
+      <w:pPr>
+        <w:pStyle w:val="Normal"/>
         <w:rPr>
           <w:rFonts w:ascii="Times New Roman" w:hAnsi="Times New Roman" w:cs="Times New Roman"/>
           <w:sz w:val="24"/>
@@ -11,138 +26,95 @@
       </w:pPr>
       <w:r>
         <w:rPr>
+          <w:rFonts w:cs="Times New Roman" w:ascii="Times New Roman" w:hAnsi="Times New Roman"/>
+          <w:sz w:val="24"/>
+        </w:rPr>
+      </w:r>
+    </w:p>
+    <w:p>
+      <w:pPr>
+        <w:pStyle w:val="Normal"/>
+        <w:jc w:val="both"/>
+        <w:rPr/>
+      </w:pPr>
+      <w:r>
+        <w:rPr>
+          <w:rFonts w:cs="Times New Roman" w:ascii="Times New Roman" w:hAnsi="Times New Roman"/>
+          <w:sz w:val="24"/>
+        </w:rPr>
+        <w:tab/>
+        <w:t>Este trabalho tem como objetivo implementar uma aplicação produtor-consumidor. Aplicações produtor-consumidor se caracterizam por múltiplas threads utilizando os mesmos objetos, de modo que instruções críticas sejam realizadas de forma sincronizada entre as threads.</w:t>
+      </w:r>
+    </w:p>
+    <w:p>
+      <w:pPr>
+        <w:pStyle w:val="Normal"/>
+        <w:jc w:val="both"/>
+        <w:rPr/>
+      </w:pPr>
+      <w:r>
+        <w:rPr>
+          <w:rFonts w:cs="Times New Roman" w:ascii="Times New Roman" w:hAnsi="Times New Roman"/>
+          <w:sz w:val="24"/>
+        </w:rPr>
+        <w:tab/>
+        <w:t>Criamos uma aplicação chamada Stalker, que realiza dois tipos de tarefas ao mesmo tempo: baixa páginas do site URI Online Judge (produtor) e extrai informações relevantes das páginas (consumidor). A aplicação foi implementada utilizando a linguagem de programação Python.</w:t>
+      </w:r>
+    </w:p>
+    <w:p>
+      <w:pPr>
+        <w:pStyle w:val="Normal"/>
+        <w:jc w:val="both"/>
+        <w:rPr>
           <w:rFonts w:ascii="Times New Roman" w:hAnsi="Times New Roman" w:cs="Times New Roman"/>
+          <w:sz w:val="24"/>
+        </w:rPr>
+      </w:pPr>
+      <w:r>
+        <w:rPr>
+          <w:rFonts w:cs="Times New Roman" w:ascii="Times New Roman" w:hAnsi="Times New Roman"/>
+          <w:sz w:val="24"/>
+        </w:rPr>
+      </w:r>
+    </w:p>
+    <w:p>
+      <w:pPr>
+        <w:pStyle w:val="Normal"/>
+        <w:rPr/>
+      </w:pPr>
+      <w:r>
+        <w:rPr>
+          <w:rFonts w:cs="Times New Roman" w:ascii="Times New Roman" w:hAnsi="Times New Roman"/>
           <w:b/>
           <w:sz w:val="24"/>
         </w:rPr>
-        <w:t>Introdução</w:t>
-      </w:r>
-    </w:p>
-    <w:p>
-      <w:pPr>
+        <w:t>Descrição do problema</w:t>
+      </w:r>
+    </w:p>
+    <w:p>
+      <w:pPr>
+        <w:pStyle w:val="Normal"/>
         <w:rPr>
           <w:rFonts w:ascii="Times New Roman" w:hAnsi="Times New Roman" w:cs="Times New Roman"/>
           <w:sz w:val="24"/>
         </w:rPr>
       </w:pPr>
-    </w:p>
-    <w:p>
-      <w:pPr>
+      <w:r>
+        <w:rPr>
+          <w:rFonts w:cs="Times New Roman" w:ascii="Times New Roman" w:hAnsi="Times New Roman"/>
+          <w:sz w:val="24"/>
+        </w:rPr>
+      </w:r>
+    </w:p>
+    <w:p>
+      <w:pPr>
+        <w:pStyle w:val="Normal"/>
         <w:jc w:val="both"/>
-        <w:rPr>
-          <w:rFonts w:ascii="Times New Roman" w:hAnsi="Times New Roman" w:cs="Times New Roman"/>
-          <w:sz w:val="24"/>
-        </w:rPr>
-      </w:pPr>
-      <w:r>
-        <w:rPr>
-          <w:rFonts w:ascii="Times New Roman" w:hAnsi="Times New Roman" w:cs="Times New Roman"/>
-          <w:sz w:val="24"/>
-        </w:rPr>
-        <w:tab/>
-        <w:t xml:space="preserve">Este trabalho tem como objetivo implementar uma aplicação produtor-consumidor. Aplicações produtor-consumidor se caracterizam por </w:t>
-      </w:r>
-      <w:proofErr w:type="gramStart"/>
-      <w:r>
-        <w:rPr>
-          <w:rFonts w:ascii="Times New Roman" w:hAnsi="Times New Roman" w:cs="Times New Roman"/>
-          <w:sz w:val="24"/>
-        </w:rPr>
-        <w:t>múltiplas threads</w:t>
-      </w:r>
-      <w:proofErr w:type="gramEnd"/>
-      <w:r>
-        <w:rPr>
-          <w:rFonts w:ascii="Times New Roman" w:hAnsi="Times New Roman" w:cs="Times New Roman"/>
-          <w:sz w:val="24"/>
-        </w:rPr>
-        <w:t xml:space="preserve"> utilizando os mesmos objetos, de modo que instruções críticas sejam realizadas de forma sincronizada entre as threads.</w:t>
-      </w:r>
-    </w:p>
-    <w:p>
-      <w:pPr>
-        <w:jc w:val="both"/>
-        <w:rPr>
-          <w:rFonts w:ascii="Times New Roman" w:hAnsi="Times New Roman" w:cs="Times New Roman"/>
-          <w:sz w:val="24"/>
-        </w:rPr>
-      </w:pPr>
-      <w:r>
-        <w:rPr>
-          <w:rFonts w:ascii="Times New Roman" w:hAnsi="Times New Roman" w:cs="Times New Roman"/>
-          <w:sz w:val="24"/>
-        </w:rPr>
-        <w:tab/>
-        <w:t>Criamos u</w:t>
-      </w:r>
-      <w:r>
-        <w:rPr>
-          <w:rFonts w:ascii="Times New Roman" w:hAnsi="Times New Roman" w:cs="Times New Roman"/>
-          <w:sz w:val="24"/>
-        </w:rPr>
-        <w:t xml:space="preserve">ma aplicação chamada </w:t>
-      </w:r>
-      <w:proofErr w:type="spellStart"/>
-      <w:r>
-        <w:rPr>
-          <w:rFonts w:ascii="Times New Roman" w:hAnsi="Times New Roman" w:cs="Times New Roman"/>
-          <w:sz w:val="24"/>
-        </w:rPr>
-        <w:t>Stalker</w:t>
-      </w:r>
-      <w:proofErr w:type="spellEnd"/>
-      <w:r>
-        <w:rPr>
-          <w:rFonts w:ascii="Times New Roman" w:hAnsi="Times New Roman" w:cs="Times New Roman"/>
-          <w:sz w:val="24"/>
-        </w:rPr>
-        <w:t>, que realiza dois tipos de tarefas ao mesmo tempo: baixa páginas do site URI Online Judge (produtor) e extrai informações relevantes das páginas (consumidor). A aplicação foi implementada utilizando a linguagem de programação Python.</w:t>
-      </w:r>
-    </w:p>
-    <w:p>
-      <w:pPr>
-        <w:jc w:val="both"/>
-        <w:rPr>
-          <w:rFonts w:ascii="Times New Roman" w:hAnsi="Times New Roman" w:cs="Times New Roman"/>
-          <w:sz w:val="24"/>
-        </w:rPr>
-      </w:pPr>
-    </w:p>
-    <w:p>
-      <w:pPr>
-        <w:rPr>
-          <w:rFonts w:ascii="Times New Roman" w:hAnsi="Times New Roman" w:cs="Times New Roman"/>
-          <w:sz w:val="24"/>
-        </w:rPr>
-      </w:pPr>
-      <w:r>
-        <w:rPr>
-          <w:rFonts w:ascii="Times New Roman" w:hAnsi="Times New Roman" w:cs="Times New Roman"/>
-          <w:b/>
-          <w:sz w:val="24"/>
-        </w:rPr>
-        <w:t>Descrição do problema</w:t>
-      </w:r>
-    </w:p>
-    <w:p>
-      <w:pPr>
-        <w:rPr>
-          <w:rFonts w:ascii="Times New Roman" w:hAnsi="Times New Roman" w:cs="Times New Roman"/>
-          <w:sz w:val="24"/>
-        </w:rPr>
-      </w:pPr>
-    </w:p>
-    <w:p>
-      <w:pPr>
-        <w:jc w:val="both"/>
-        <w:rPr>
-          <w:rFonts w:ascii="Times New Roman" w:hAnsi="Times New Roman" w:cs="Times New Roman"/>
-          <w:sz w:val="24"/>
-        </w:rPr>
-      </w:pPr>
-      <w:r>
-        <w:rPr>
-          <w:rFonts w:ascii="Times New Roman" w:hAnsi="Times New Roman" w:cs="Times New Roman"/>
+        <w:rPr/>
+      </w:pPr>
+      <w:r>
+        <w:rPr>
+          <w:rFonts w:cs="Times New Roman" w:ascii="Times New Roman" w:hAnsi="Times New Roman"/>
           <w:sz w:val="24"/>
         </w:rPr>
         <w:tab/>
@@ -151,7 +123,38 @@
     </w:p>
     <w:p>
       <w:pPr>
+        <w:pStyle w:val="Normal"/>
         <w:jc w:val="both"/>
+        <w:rPr/>
+      </w:pPr>
+      <w:r>
+        <w:rPr>
+          <w:rFonts w:cs="Times New Roman" w:ascii="Times New Roman" w:hAnsi="Times New Roman"/>
+          <w:sz w:val="24"/>
+        </w:rPr>
+        <w:tab/>
+        <w:t>Quando múltiplos processos acessam os mesmos dados simultaneamente, existe a possibilidade de ocorrer uma troca de contexto durante a atualização dos dados. Como instruções de escrita em memória podem não ser atômicas, uma eventual troca de contexto poderia fazer com que processos diferentes utilizem cópias diferentes dos mesmos dados, gerando inconsistência nos dados.</w:t>
+      </w:r>
+    </w:p>
+    <w:p>
+      <w:pPr>
+        <w:pStyle w:val="Normal"/>
+        <w:jc w:val="both"/>
+        <w:rPr/>
+      </w:pPr>
+      <w:r>
+        <w:rPr>
+          <w:rFonts w:cs="Times New Roman" w:ascii="Times New Roman" w:hAnsi="Times New Roman"/>
+          <w:sz w:val="24"/>
+        </w:rPr>
+        <w:tab/>
+        <w:t>Cada linguagem de programação resolve o problema do acesso concorrente de forma diferente. Internamente, as linguagens chamam uma instrução atômica do sistema operacional, durante a qual é garantido que não haverá troca de contexto. Para o programador, isso pode ser abstraído de diferentes formas: mutex, semáforos, métodos sincronizados, etc.</w:t>
+      </w:r>
+    </w:p>
+    <w:p>
+      <w:pPr>
+        <w:pStyle w:val="Normal"/>
+        <w:jc w:val="both"/>
         <w:rPr>
           <w:rFonts w:ascii="Times New Roman" w:hAnsi="Times New Roman" w:cs="Times New Roman"/>
           <w:sz w:val="24"/>
@@ -159,206 +162,321 @@
       </w:pPr>
       <w:r>
         <w:rPr>
+          <w:rFonts w:cs="Times New Roman" w:ascii="Times New Roman" w:hAnsi="Times New Roman"/>
+          <w:sz w:val="24"/>
+        </w:rPr>
+      </w:r>
+    </w:p>
+    <w:p>
+      <w:pPr>
+        <w:pStyle w:val="Normal"/>
+        <w:rPr/>
+      </w:pPr>
+      <w:r>
+        <w:rPr>
+          <w:rFonts w:cs="Times New Roman" w:ascii="Times New Roman" w:hAnsi="Times New Roman"/>
+          <w:b/>
+          <w:sz w:val="24"/>
+        </w:rPr>
+        <w:t>Descrição das implementações</w:t>
+      </w:r>
+    </w:p>
+    <w:p>
+      <w:pPr>
+        <w:pStyle w:val="Normal"/>
+        <w:rPr>
           <w:rFonts w:ascii="Times New Roman" w:hAnsi="Times New Roman" w:cs="Times New Roman"/>
           <w:sz w:val="24"/>
         </w:rPr>
+      </w:pPr>
+      <w:r>
+        <w:rPr>
+          <w:rFonts w:cs="Times New Roman" w:ascii="Times New Roman" w:hAnsi="Times New Roman"/>
+          <w:sz w:val="24"/>
+        </w:rPr>
+      </w:r>
+    </w:p>
+    <w:p>
+      <w:pPr>
+        <w:pStyle w:val="Normal"/>
+        <w:jc w:val="left"/>
+        <w:rPr/>
+      </w:pPr>
+      <w:r>
+        <w:rPr>
+          <w:rFonts w:cs="Times New Roman" w:ascii="Times New Roman" w:hAnsi="Times New Roman"/>
+          <w:sz w:val="24"/>
+        </w:rPr>
         <w:tab/>
-        <w:t xml:space="preserve">Quando múltiplos processos acessam os mesmos dados simultaneamente, existe a possibilidade de ocorrer uma troca de contexto durante a atualização dos dados. Como instruções de escrita em memória podem não ser atômicas, uma eventual troca de contexto poderia fazer com que processos diferentes utilizem cópias diferentes dos mesmos dados, </w:t>
-      </w:r>
-      <w:r>
+        <w:t>A aplicação criada, Stalker, implementa uma solução para o problema do produtor-consumidor e tem como objetivo gerar estatísticas a partir das informações disponíveis no site URI Online Judge. Como o download (produção) e a análise (consumo) das páginas do site podem demorar, a utilização de múltiplas threads para realizar essas tarefas pode tornar a aplicação muito mais rápida.</w:t>
+      </w:r>
+    </w:p>
+    <w:p>
+      <w:pPr>
+        <w:pStyle w:val="Normal"/>
+        <w:jc w:val="left"/>
+        <w:rPr/>
+      </w:pPr>
+      <w:r>
+        <w:rPr>
+          <w:rFonts w:cs="Times New Roman" w:ascii="Times New Roman" w:hAnsi="Times New Roman"/>
+          <w:sz w:val="24"/>
+        </w:rPr>
+        <w:tab/>
+        <w:t>Até o momento, o consumidor apenas extrai informações gerais dos perfis dos usuários do site. Após a entrega do trabalho, existe a possibilidade de se adicionar novas funcionalidades à aplicação.</w:t>
+      </w:r>
+    </w:p>
+    <w:p>
+      <w:pPr>
+        <w:pStyle w:val="Normal"/>
+        <w:jc w:val="left"/>
         <w:rPr>
           <w:rFonts w:ascii="Times New Roman" w:hAnsi="Times New Roman" w:cs="Times New Roman"/>
           <w:sz w:val="24"/>
         </w:rPr>
-        <w:t>gerando inconsistência nos dados.</w:t>
-      </w:r>
-    </w:p>
-    <w:p>
-      <w:pPr>
-        <w:jc w:val="both"/>
-        <w:rPr>
-          <w:rFonts w:ascii="Times New Roman" w:hAnsi="Times New Roman" w:cs="Times New Roman"/>
-          <w:sz w:val="24"/>
-        </w:rPr>
-      </w:pPr>
-      <w:r>
-        <w:rPr>
-          <w:rFonts w:ascii="Times New Roman" w:hAnsi="Times New Roman" w:cs="Times New Roman"/>
-          <w:sz w:val="24"/>
-        </w:rPr>
-        <w:tab/>
-        <w:t xml:space="preserve">Cada linguagem de programação resolve o problema do acesso concorrente de forma diferente. Internamente, as linguagens chamam uma instrução atômica do sistema operacional, durante a qual é garantido que não haverá troca de contexto. Para o programador, isso pode ser abstraído de diferentes formas: </w:t>
-      </w:r>
-      <w:proofErr w:type="spellStart"/>
-      <w:r>
-        <w:rPr>
-          <w:rFonts w:ascii="Times New Roman" w:hAnsi="Times New Roman" w:cs="Times New Roman"/>
-          <w:sz w:val="24"/>
-        </w:rPr>
-        <w:t>mutex</w:t>
-      </w:r>
-      <w:proofErr w:type="spellEnd"/>
-      <w:r>
-        <w:rPr>
-          <w:rFonts w:ascii="Times New Roman" w:hAnsi="Times New Roman" w:cs="Times New Roman"/>
-          <w:sz w:val="24"/>
-        </w:rPr>
-        <w:t>, semáforos, métodos sincronizados, etc.</w:t>
-      </w:r>
-    </w:p>
-    <w:p>
-      <w:pPr>
-        <w:jc w:val="both"/>
-        <w:rPr>
-          <w:rFonts w:ascii="Times New Roman" w:hAnsi="Times New Roman" w:cs="Times New Roman"/>
-          <w:sz w:val="24"/>
-        </w:rPr>
-      </w:pPr>
-    </w:p>
-    <w:p>
-      <w:pPr>
-        <w:rPr>
-          <w:rFonts w:ascii="Times New Roman" w:hAnsi="Times New Roman" w:cs="Times New Roman"/>
-          <w:sz w:val="24"/>
-        </w:rPr>
-      </w:pPr>
-      <w:r>
-        <w:rPr>
-          <w:rFonts w:ascii="Times New Roman" w:hAnsi="Times New Roman" w:cs="Times New Roman"/>
-          <w:b/>
-          <w:sz w:val="24"/>
-        </w:rPr>
-        <w:t>Descrição das implementações</w:t>
-      </w:r>
-    </w:p>
-    <w:p>
-      <w:pPr>
-        <w:rPr>
-          <w:rFonts w:ascii="Times New Roman" w:hAnsi="Times New Roman" w:cs="Times New Roman"/>
-          <w:sz w:val="24"/>
-        </w:rPr>
-      </w:pPr>
-    </w:p>
-    <w:p>
-      <w:pPr>
-        <w:jc w:val="left"/>
-        <w:rPr>
-          <w:rFonts w:ascii="Times New Roman" w:hAnsi="Times New Roman" w:cs="Times New Roman"/>
-          <w:sz w:val="24"/>
-        </w:rPr>
-      </w:pPr>
-      <w:r>
-        <w:rPr>
-          <w:rFonts w:ascii="Times New Roman" w:hAnsi="Times New Roman" w:cs="Times New Roman"/>
-          <w:sz w:val="24"/>
-        </w:rPr>
-        <w:tab/>
-        <w:t xml:space="preserve">A aplicação criada, </w:t>
-      </w:r>
-      <w:proofErr w:type="spellStart"/>
-      <w:r>
-        <w:rPr>
-          <w:rFonts w:ascii="Times New Roman" w:hAnsi="Times New Roman" w:cs="Times New Roman"/>
-          <w:sz w:val="24"/>
-        </w:rPr>
-        <w:t>Stalker</w:t>
-      </w:r>
-      <w:proofErr w:type="spellEnd"/>
-      <w:r>
-        <w:rPr>
-          <w:rFonts w:ascii="Times New Roman" w:hAnsi="Times New Roman" w:cs="Times New Roman"/>
-          <w:sz w:val="24"/>
-        </w:rPr>
-        <w:t xml:space="preserve">, implementa uma solução para o problema do produtor-consumidor e tem como objetivo gerar estatísticas a partir das informações disponíveis no site URI Online Judge. Como o download </w:t>
-      </w:r>
-      <w:r>
-        <w:rPr>
-          <w:rFonts w:ascii="Times New Roman" w:hAnsi="Times New Roman" w:cs="Times New Roman"/>
-          <w:sz w:val="24"/>
-        </w:rPr>
-        <w:t xml:space="preserve">(produção) </w:t>
-      </w:r>
-      <w:r>
-        <w:rPr>
-          <w:rFonts w:ascii="Times New Roman" w:hAnsi="Times New Roman" w:cs="Times New Roman"/>
-          <w:sz w:val="24"/>
-        </w:rPr>
-        <w:t xml:space="preserve">e a análise </w:t>
-      </w:r>
-      <w:r>
-        <w:rPr>
-          <w:rFonts w:ascii="Times New Roman" w:hAnsi="Times New Roman" w:cs="Times New Roman"/>
-          <w:sz w:val="24"/>
-        </w:rPr>
-        <w:t xml:space="preserve">(consumo) </w:t>
-      </w:r>
-      <w:r>
-        <w:rPr>
-          <w:rFonts w:ascii="Times New Roman" w:hAnsi="Times New Roman" w:cs="Times New Roman"/>
-          <w:sz w:val="24"/>
-        </w:rPr>
-        <w:t xml:space="preserve">das páginas do site podem demorar, a utilização de </w:t>
-      </w:r>
-      <w:proofErr w:type="gramStart"/>
-      <w:r>
-        <w:rPr>
-          <w:rFonts w:ascii="Times New Roman" w:hAnsi="Times New Roman" w:cs="Times New Roman"/>
-          <w:sz w:val="24"/>
-        </w:rPr>
-        <w:t>múltiplas threads</w:t>
-      </w:r>
-      <w:proofErr w:type="gramEnd"/>
-      <w:r>
-        <w:rPr>
-          <w:rFonts w:ascii="Times New Roman" w:hAnsi="Times New Roman" w:cs="Times New Roman"/>
-          <w:sz w:val="24"/>
-        </w:rPr>
-        <w:t xml:space="preserve"> para realizar essas tarefas pode tornar a aplicação muito mais rápida.</w:t>
-      </w:r>
-    </w:p>
-    <w:p>
-      <w:pPr>
-        <w:jc w:val="left"/>
-        <w:rPr>
-          <w:rFonts w:ascii="Times New Roman" w:hAnsi="Times New Roman" w:cs="Times New Roman"/>
-          <w:sz w:val="24"/>
-        </w:rPr>
-      </w:pPr>
-      <w:r>
-        <w:rPr>
-          <w:rFonts w:ascii="Times New Roman" w:hAnsi="Times New Roman" w:cs="Times New Roman"/>
-          <w:sz w:val="24"/>
-        </w:rPr>
-        <w:lastRenderedPageBreak/>
-        <w:tab/>
-        <w:t>Até o momento, o consumidor apenas extrai i</w:t>
-      </w:r>
-      <w:r>
-        <w:rPr>
-          <w:rFonts w:ascii="Times New Roman" w:hAnsi="Times New Roman" w:cs="Times New Roman"/>
-          <w:sz w:val="24"/>
-        </w:rPr>
-        <w:t>nformações gerais dos perfis dos usuários do site. Após a entrega do trabalho, existe a possibilidade de se adicionar novas funcionalidades à aplicação.</w:t>
-      </w:r>
-      <w:bookmarkStart w:id="0" w:name="_GoBack"/>
-      <w:bookmarkEnd w:id="0"/>
+      </w:pPr>
+      <w:r>
+        <w:rPr>
+          <w:rFonts w:cs="Times New Roman" w:ascii="Times New Roman" w:hAnsi="Times New Roman"/>
+          <w:sz w:val="24"/>
+        </w:rPr>
+      </w:r>
+    </w:p>
+    <w:p>
+      <w:pPr>
+        <w:pStyle w:val="Normal"/>
+        <w:jc w:val="left"/>
+        <w:rPr/>
+      </w:pPr>
+      <w:r>
+        <w:rPr>
+          <w:rFonts w:cs="Times New Roman" w:ascii="Times New Roman" w:hAnsi="Times New Roman"/>
+          <w:sz w:val="24"/>
+        </w:rPr>
+        <w:t>O que ele faz com os dados? Salva em um arquivo json. Exemplo de um arquivo ou dados coletados?</w:t>
+      </w:r>
+    </w:p>
+    <w:p>
+      <w:pPr>
+        <w:pStyle w:val="Normal"/>
+        <w:jc w:val="left"/>
+        <w:rPr/>
+      </w:pPr>
+      <w:r>
+        <w:rPr>
+          <w:rFonts w:cs="Times New Roman" w:ascii="Times New Roman" w:hAnsi="Times New Roman"/>
+          <w:sz w:val="24"/>
+        </w:rPr>
+        <w:t>Como exatamente o produtor faz o download da aplicação Que método ele usa? (http) O que ele usa para sincronizar? (Fila com locks)? De onde ele tira o que ele tem que fazer download (arquivo com url)?</w:t>
+      </w:r>
+    </w:p>
+    <w:p>
+      <w:pPr>
+        <w:pStyle w:val="Normal"/>
+        <w:jc w:val="left"/>
+        <w:rPr/>
+      </w:pPr>
+      <w:r>
+        <w:rPr>
+          <w:rFonts w:cs="Times New Roman" w:ascii="Times New Roman" w:hAnsi="Times New Roman"/>
+          <w:sz w:val="24"/>
+        </w:rPr>
+        <w:t>Como o consumidor extrai as informações?</w:t>
+      </w:r>
+    </w:p>
+    <w:p>
+      <w:pPr>
+        <w:pStyle w:val="Normal"/>
+        <w:jc w:val="left"/>
+        <w:rPr/>
+      </w:pPr>
+      <w:r>
+        <w:rPr>
+          <w:rFonts w:cs="Times New Roman" w:ascii="Times New Roman" w:hAnsi="Times New Roman"/>
+          <w:sz w:val="24"/>
+        </w:rPr>
+        <w:t>Comparação entre o método sequencial e multithread?</w:t>
+      </w:r>
+    </w:p>
+    <w:p>
+      <w:pPr>
+        <w:pStyle w:val="Normal"/>
+        <w:jc w:val="left"/>
+        <w:rPr/>
+      </w:pPr>
+      <w:r>
+        <w:rPr>
+          <w:rFonts w:cs="Times New Roman" w:ascii="Times New Roman" w:hAnsi="Times New Roman"/>
+          <w:sz w:val="24"/>
+        </w:rPr>
+        <w:t>Quais são as conclusões? Gagalo da rede, desempenho pode mudar depemdemdp da velocidade da rede, etc</w:t>
+      </w:r>
+    </w:p>
+    <w:p>
+      <w:pPr>
+        <w:pStyle w:val="Normal"/>
+        <w:jc w:val="left"/>
+        <w:rPr/>
+      </w:pPr>
+      <w:r>
+        <w:rPr>
+          <w:rFonts w:cs="Times New Roman" w:ascii="Times New Roman" w:hAnsi="Times New Roman"/>
+          <w:sz w:val="24"/>
+        </w:rPr>
+        <w:t>Por que apenas um consumidor consegue atender toda a demanda dos produtores?</w:t>
+      </w:r>
+    </w:p>
+    <w:p>
+      <w:pPr>
+        <w:pStyle w:val="Normal"/>
+        <w:jc w:val="left"/>
+        <w:rPr/>
+      </w:pPr>
+      <w:r>
+        <w:rPr>
+          <w:rFonts w:cs="Times New Roman" w:ascii="Times New Roman" w:hAnsi="Times New Roman"/>
+          <w:sz w:val="24"/>
+        </w:rPr>
+        <w:t>Diagrama mostrando uma visão geral da arquitetura do sistema?</w:t>
+      </w:r>
+    </w:p>
+    <w:p>
+      <w:pPr>
+        <w:pStyle w:val="Normal"/>
+        <w:jc w:val="left"/>
+        <w:rPr/>
+      </w:pPr>
+      <w:r>
+        <w:rPr>
+          <w:rFonts w:cs="Times New Roman" w:ascii="Times New Roman" w:hAnsi="Times New Roman"/>
+          <w:sz w:val="24"/>
+        </w:rPr>
+        <w:t>Tabela com os testes feitos?</w:t>
+      </w:r>
+    </w:p>
+    <w:p>
+      <w:pPr>
+        <w:pStyle w:val="Normal"/>
+        <w:jc w:val="left"/>
+        <w:rPr/>
+      </w:pPr>
+      <w:r>
+        <w:rPr>
+          <w:rFonts w:cs="Times New Roman" w:ascii="Times New Roman" w:hAnsi="Times New Roman"/>
+          <w:sz w:val="24"/>
+        </w:rPr>
+        <w:t>Esse modelo produtor-consumidor é recomendado para aplicações como web mining?</w:t>
+      </w:r>
+    </w:p>
+    <w:p>
+      <w:pPr>
+        <w:pStyle w:val="Normal"/>
+        <w:jc w:val="left"/>
+        <w:rPr/>
+      </w:pPr>
+      <w:r>
+        <w:rPr>
+          <w:rFonts w:cs="Times New Roman" w:ascii="Times New Roman" w:hAnsi="Times New Roman"/>
+          <w:sz w:val="24"/>
+        </w:rPr>
+        <w:t>Complemento do objetivo da aplicação? Dados que serão que poderão ser usados por outra aplicação, etc</w:t>
+      </w:r>
+    </w:p>
+    <w:p>
+      <w:pPr>
+        <w:pStyle w:val="Normal"/>
+        <w:jc w:val="left"/>
+        <w:rPr/>
+      </w:pPr>
+      <w:r>
+        <w:rPr>
+          <w:rFonts w:cs="Times New Roman" w:ascii="Times New Roman" w:hAnsi="Times New Roman"/>
+          <w:sz w:val="24"/>
+        </w:rPr>
+        <w:t>Mostrar trechos dos codigos que mostra o produtor e o consumidor? Talvez um pseudo código?</w:t>
+      </w:r>
+    </w:p>
+    <w:p>
+      <w:pPr>
+        <w:pStyle w:val="Normal"/>
+        <w:jc w:val="left"/>
+        <w:rPr/>
+      </w:pPr>
+      <w:r>
+        <w:rPr>
+          <w:rFonts w:cs="Times New Roman" w:ascii="Times New Roman" w:hAnsi="Times New Roman"/>
+          <w:sz w:val="24"/>
+        </w:rPr>
+        <w:t>Melhorar a descriçãó do que um produtor-consumidor, focando em que tipo de apliacaçãio esse modelo é interessante? Destacar que nessa aplicação o produtor consumidor pode ser uma boa forma de abstração?</w:t>
+      </w:r>
+    </w:p>
+    <w:p>
+      <w:pPr>
+        <w:pStyle w:val="Normal"/>
+        <w:jc w:val="left"/>
+        <w:rPr/>
+      </w:pPr>
+      <w:r>
+        <w:rPr>
+          <w:rFonts w:cs="Times New Roman" w:ascii="Times New Roman" w:hAnsi="Times New Roman"/>
+          <w:sz w:val="24"/>
+        </w:rPr>
+        <w:t>Especificar que tipo de mecanismo de proteção está sendo usado para proteger a seção crítica do código? Colorcar um trecho do código onde está a seção crítica?</w:t>
+      </w:r>
+    </w:p>
+    <w:p>
+      <w:pPr>
+        <w:pStyle w:val="Normal"/>
+        <w:jc w:val="left"/>
+        <w:rPr/>
+      </w:pPr>
+      <w:r>
+        <w:rPr>
+          <w:rFonts w:cs="Times New Roman" w:ascii="Times New Roman" w:hAnsi="Times New Roman"/>
+          <w:sz w:val="24"/>
+        </w:rPr>
+        <w:t>Colocar referências? Que tipo de referencia? Da documentação do python sobre a queue? Uma que fala sobre web mining?</w:t>
+      </w:r>
+    </w:p>
+    <w:p>
+      <w:pPr>
+        <w:pStyle w:val="Normal"/>
+        <w:jc w:val="left"/>
+        <w:rPr>
+          <w:b w:val="false"/>
+          <w:b w:val="false"/>
+          <w:bCs w:val="false"/>
+        </w:rPr>
+      </w:pPr>
+      <w:r>
+        <w:rPr>
+          <w:rFonts w:cs="Times New Roman" w:ascii="Times New Roman" w:hAnsi="Times New Roman"/>
+          <w:b w:val="false"/>
+          <w:bCs w:val="false"/>
+          <w:sz w:val="24"/>
+        </w:rPr>
+        <w:t>Caracterizar o tipo de aplicação, destancando que o gargalo está na rede?</w:t>
+      </w:r>
     </w:p>
     <w:sectPr>
+      <w:type w:val="nextPage"/>
       <w:pgSz w:w="11906" w:h="16838"/>
-      <w:pgMar w:top="1417" w:right="1701" w:bottom="1417" w:left="1701" w:header="708" w:footer="708" w:gutter="0"/>
-      <w:cols w:space="708"/>
-      <w:docGrid w:linePitch="360"/>
+      <w:pgMar w:left="1701" w:right="1701" w:header="0" w:top="1417" w:footer="0" w:bottom="1417" w:gutter="0"/>
+      <w:pgNumType w:fmt="decimal"/>
+      <w:formProt w:val="false"/>
+      <w:textDirection w:val="lrTb"/>
+      <w:docGrid w:type="default" w:linePitch="360" w:charSpace="4294965247"/>
     </w:sectPr>
   </w:body>
 </w:document>
 </file>
 
 <file path=word/styles.xml><?xml version="1.0" encoding="utf-8"?>
-<w:styles xmlns:mc="http://schemas.openxmlformats.org/markup-compatibility/2006" xmlns:r="http://schemas.openxmlformats.org/officeDocument/2006/relationships" xmlns:w="http://schemas.openxmlformats.org/wordprocessingml/2006/main" xmlns:w14="http://schemas.microsoft.com/office/word/2010/wordml" xmlns:w15="http://schemas.microsoft.com/office/word/2012/wordml" xmlns:w16se="http://schemas.microsoft.com/office/word/2015/wordml/symex" mc:Ignorable="w14 w15 w16se">
+<w:styles xmlns:w="http://schemas.openxmlformats.org/wordprocessingml/2006/main" xmlns:w14="http://schemas.microsoft.com/office/word/2010/wordml" xmlns:mc="http://schemas.openxmlformats.org/markup-compatibility/2006" mc:Ignorable="w14">
   <w:docDefaults>
     <w:rPrDefault>
       <w:rPr>
-        <w:rFonts w:asciiTheme="minorHAnsi" w:eastAsiaTheme="minorHAnsi" w:hAnsiTheme="minorHAnsi" w:cstheme="minorBidi"/>
+        <w:rFonts w:ascii="Calibri" w:hAnsi="Calibri" w:eastAsia="Calibri" w:cs="" w:asciiTheme="minorHAnsi" w:cstheme="minorBidi" w:eastAsiaTheme="minorHAnsi" w:hAnsiTheme="minorHAnsi"/>
         <w:sz w:val="22"/>
         <w:szCs w:val="22"/>
         <w:lang w:val="pt-BR" w:eastAsia="en-US" w:bidi="ar-SA"/>
@@ -366,7 +484,7 @@
     </w:rPrDefault>
     <w:pPrDefault>
       <w:pPr>
-        <w:spacing w:line="360" w:lineRule="auto"/>
+        <w:spacing w:lineRule="auto" w:line="360"/>
         <w:jc w:val="center"/>
       </w:pPr>
     </w:pPrDefault>
@@ -374,14 +492,14 @@
   <w:latentStyles w:defLockedState="0" w:defUIPriority="99" w:defSemiHidden="0" w:defUnhideWhenUsed="0" w:defQFormat="0" w:count="371">
     <w:lsdException w:name="Normal" w:uiPriority="0" w:qFormat="1"/>
     <w:lsdException w:name="heading 1" w:uiPriority="9" w:qFormat="1"/>
-    <w:lsdException w:name="heading 2" w:semiHidden="1" w:uiPriority="9" w:unhideWhenUsed="1" w:qFormat="1"/>
-    <w:lsdException w:name="heading 3" w:semiHidden="1" w:uiPriority="9" w:unhideWhenUsed="1" w:qFormat="1"/>
-    <w:lsdException w:name="heading 4" w:semiHidden="1" w:uiPriority="9" w:unhideWhenUsed="1" w:qFormat="1"/>
-    <w:lsdException w:name="heading 5" w:semiHidden="1" w:uiPriority="9" w:unhideWhenUsed="1" w:qFormat="1"/>
-    <w:lsdException w:name="heading 6" w:semiHidden="1" w:uiPriority="9" w:unhideWhenUsed="1" w:qFormat="1"/>
-    <w:lsdException w:name="heading 7" w:semiHidden="1" w:uiPriority="9" w:unhideWhenUsed="1" w:qFormat="1"/>
-    <w:lsdException w:name="heading 8" w:semiHidden="1" w:uiPriority="9" w:unhideWhenUsed="1" w:qFormat="1"/>
-    <w:lsdException w:name="heading 9" w:semiHidden="1" w:uiPriority="9" w:unhideWhenUsed="1" w:qFormat="1"/>
+    <w:lsdException w:name="heading 2" w:uiPriority="9" w:semiHidden="1" w:unhideWhenUsed="1" w:qFormat="1"/>
+    <w:lsdException w:name="heading 3" w:uiPriority="9" w:semiHidden="1" w:unhideWhenUsed="1" w:qFormat="1"/>
+    <w:lsdException w:name="heading 4" w:uiPriority="9" w:semiHidden="1" w:unhideWhenUsed="1" w:qFormat="1"/>
+    <w:lsdException w:name="heading 5" w:uiPriority="9" w:semiHidden="1" w:unhideWhenUsed="1" w:qFormat="1"/>
+    <w:lsdException w:name="heading 6" w:uiPriority="9" w:semiHidden="1" w:unhideWhenUsed="1" w:qFormat="1"/>
+    <w:lsdException w:name="heading 7" w:uiPriority="9" w:semiHidden="1" w:unhideWhenUsed="1" w:qFormat="1"/>
+    <w:lsdException w:name="heading 8" w:uiPriority="9" w:semiHidden="1" w:unhideWhenUsed="1" w:qFormat="1"/>
+    <w:lsdException w:name="heading 9" w:uiPriority="9" w:semiHidden="1" w:unhideWhenUsed="1" w:qFormat="1"/>
     <w:lsdException w:name="index 1" w:semiHidden="1" w:unhideWhenUsed="1"/>
     <w:lsdException w:name="index 2" w:semiHidden="1" w:unhideWhenUsed="1"/>
     <w:lsdException w:name="index 3" w:semiHidden="1" w:unhideWhenUsed="1"/>
@@ -391,22 +509,22 @@
     <w:lsdException w:name="index 7" w:semiHidden="1" w:unhideWhenUsed="1"/>
     <w:lsdException w:name="index 8" w:semiHidden="1" w:unhideWhenUsed="1"/>
     <w:lsdException w:name="index 9" w:semiHidden="1" w:unhideWhenUsed="1"/>
-    <w:lsdException w:name="toc 1" w:semiHidden="1" w:uiPriority="39" w:unhideWhenUsed="1"/>
-    <w:lsdException w:name="toc 2" w:semiHidden="1" w:uiPriority="39" w:unhideWhenUsed="1"/>
-    <w:lsdException w:name="toc 3" w:semiHidden="1" w:uiPriority="39" w:unhideWhenUsed="1"/>
-    <w:lsdException w:name="toc 4" w:semiHidden="1" w:uiPriority="39" w:unhideWhenUsed="1"/>
-    <w:lsdException w:name="toc 5" w:semiHidden="1" w:uiPriority="39" w:unhideWhenUsed="1"/>
-    <w:lsdException w:name="toc 6" w:semiHidden="1" w:uiPriority="39" w:unhideWhenUsed="1"/>
-    <w:lsdException w:name="toc 7" w:semiHidden="1" w:uiPriority="39" w:unhideWhenUsed="1"/>
-    <w:lsdException w:name="toc 8" w:semiHidden="1" w:uiPriority="39" w:unhideWhenUsed="1"/>
-    <w:lsdException w:name="toc 9" w:semiHidden="1" w:uiPriority="39" w:unhideWhenUsed="1"/>
+    <w:lsdException w:name="toc 1" w:uiPriority="39" w:semiHidden="1" w:unhideWhenUsed="1"/>
+    <w:lsdException w:name="toc 2" w:uiPriority="39" w:semiHidden="1" w:unhideWhenUsed="1"/>
+    <w:lsdException w:name="toc 3" w:uiPriority="39" w:semiHidden="1" w:unhideWhenUsed="1"/>
+    <w:lsdException w:name="toc 4" w:uiPriority="39" w:semiHidden="1" w:unhideWhenUsed="1"/>
+    <w:lsdException w:name="toc 5" w:uiPriority="39" w:semiHidden="1" w:unhideWhenUsed="1"/>
+    <w:lsdException w:name="toc 6" w:uiPriority="39" w:semiHidden="1" w:unhideWhenUsed="1"/>
+    <w:lsdException w:name="toc 7" w:uiPriority="39" w:semiHidden="1" w:unhideWhenUsed="1"/>
+    <w:lsdException w:name="toc 8" w:uiPriority="39" w:semiHidden="1" w:unhideWhenUsed="1"/>
+    <w:lsdException w:name="toc 9" w:uiPriority="39" w:semiHidden="1" w:unhideWhenUsed="1"/>
     <w:lsdException w:name="Normal Indent" w:semiHidden="1" w:unhideWhenUsed="1"/>
     <w:lsdException w:name="footnote text" w:semiHidden="1" w:unhideWhenUsed="1"/>
     <w:lsdException w:name="annotation text" w:semiHidden="1" w:unhideWhenUsed="1"/>
     <w:lsdException w:name="header" w:semiHidden="1" w:unhideWhenUsed="1"/>
     <w:lsdException w:name="footer" w:semiHidden="1" w:unhideWhenUsed="1"/>
     <w:lsdException w:name="index heading" w:semiHidden="1" w:unhideWhenUsed="1"/>
-    <w:lsdException w:name="caption" w:semiHidden="1" w:uiPriority="35" w:unhideWhenUsed="1" w:qFormat="1"/>
+    <w:lsdException w:name="caption" w:uiPriority="35" w:semiHidden="1" w:unhideWhenUsed="1" w:qFormat="1"/>
     <w:lsdException w:name="table of figures" w:semiHidden="1" w:unhideWhenUsed="1"/>
     <w:lsdException w:name="envelope address" w:semiHidden="1" w:unhideWhenUsed="1"/>
     <w:lsdException w:name="envelope return" w:semiHidden="1" w:unhideWhenUsed="1"/>
@@ -437,7 +555,7 @@
     <w:lsdException w:name="Title" w:uiPriority="10" w:qFormat="1"/>
     <w:lsdException w:name="Closing" w:semiHidden="1" w:unhideWhenUsed="1"/>
     <w:lsdException w:name="Signature" w:semiHidden="1" w:unhideWhenUsed="1"/>
-    <w:lsdException w:name="Default Paragraph Font" w:semiHidden="1" w:uiPriority="1" w:unhideWhenUsed="1"/>
+    <w:lsdException w:name="Default Paragraph Font" w:uiPriority="1" w:semiHidden="1" w:unhideWhenUsed="1"/>
     <w:lsdException w:name="Body Text" w:semiHidden="1" w:unhideWhenUsed="1"/>
     <w:lsdException w:name="Body Text Indent" w:semiHidden="1" w:unhideWhenUsed="1"/>
     <w:lsdException w:name="List Continue" w:semiHidden="1" w:unhideWhenUsed="1"/>
@@ -637,8 +755,8 @@
     <w:lsdException w:name="Subtle Reference" w:uiPriority="31" w:qFormat="1"/>
     <w:lsdException w:name="Intense Reference" w:uiPriority="32" w:qFormat="1"/>
     <w:lsdException w:name="Book Title" w:uiPriority="33" w:qFormat="1"/>
-    <w:lsdException w:name="Bibliography" w:semiHidden="1" w:uiPriority="37" w:unhideWhenUsed="1"/>
-    <w:lsdException w:name="TOC Heading" w:semiHidden="1" w:uiPriority="39" w:unhideWhenUsed="1" w:qFormat="1"/>
+    <w:lsdException w:name="Bibliography" w:uiPriority="37" w:semiHidden="1" w:unhideWhenUsed="1"/>
+    <w:lsdException w:name="TOC Heading" w:uiPriority="39" w:semiHidden="1" w:unhideWhenUsed="1" w:qFormat="1"/>
     <w:lsdException w:name="Plain Table 1" w:uiPriority="41"/>
     <w:lsdException w:name="Plain Table 2" w:uiPriority="42"/>
     <w:lsdException w:name="Plain Table 3" w:uiPriority="43"/>
@@ -744,15 +862,95 @@
     <w:lsdException w:name="List Table 6 Colorful Accent 6" w:uiPriority="51"/>
     <w:lsdException w:name="List Table 7 Colorful Accent 6" w:uiPriority="52"/>
   </w:latentStyles>
-  <w:style w:type="paragraph" w:default="1" w:styleId="Normal">
+  <w:style w:type="paragraph" w:styleId="Normal" w:default="1">
     <w:name w:val="Normal"/>
     <w:qFormat/>
+    <w:pPr>
+      <w:widowControl/>
+      <w:bidi w:val="0"/>
+      <w:spacing w:lineRule="auto" w:line="360"/>
+      <w:jc w:val="left"/>
+    </w:pPr>
+    <w:rPr>
+      <w:rFonts w:ascii="Calibri" w:hAnsi="Calibri" w:eastAsia="Calibri" w:cs="" w:asciiTheme="minorHAnsi" w:cstheme="minorBidi" w:eastAsiaTheme="minorHAnsi" w:hAnsiTheme="minorHAnsi"/>
+      <w:color w:val="auto"/>
+      <w:sz w:val="22"/>
+      <w:szCs w:val="22"/>
+      <w:lang w:val="pt-BR" w:eastAsia="en-US" w:bidi="ar-SA"/>
+    </w:rPr>
   </w:style>
-  <w:style w:type="character" w:default="1" w:styleId="Fontepargpadro">
+  <w:style w:type="character" w:styleId="DefaultParagraphFont" w:default="1">
     <w:name w:val="Default Paragraph Font"/>
     <w:uiPriority w:val="1"/>
     <w:semiHidden/>
     <w:unhideWhenUsed/>
+    <w:qFormat/>
+    <w:rPr/>
+  </w:style>
+  <w:style w:type="paragraph" w:styleId="Heading">
+    <w:name w:val="Heading"/>
+    <w:basedOn w:val="Normal"/>
+    <w:next w:val="TextBody"/>
+    <w:qFormat/>
+    <w:pPr>
+      <w:keepNext/>
+      <w:spacing w:before="240" w:after="120"/>
+    </w:pPr>
+    <w:rPr>
+      <w:rFonts w:ascii="Liberation Sans" w:hAnsi="Liberation Sans" w:eastAsia="Noto Sans CJK SC Regular" w:cs="FreeSans"/>
+      <w:sz w:val="28"/>
+      <w:szCs w:val="28"/>
+    </w:rPr>
+  </w:style>
+  <w:style w:type="paragraph" w:styleId="TextBody">
+    <w:name w:val="Body Text"/>
+    <w:basedOn w:val="Normal"/>
+    <w:pPr>
+      <w:spacing w:lineRule="auto" w:line="288" w:before="0" w:after="140"/>
+    </w:pPr>
+    <w:rPr/>
+  </w:style>
+  <w:style w:type="paragraph" w:styleId="List">
+    <w:name w:val="List"/>
+    <w:basedOn w:val="TextBody"/>
+    <w:pPr/>
+    <w:rPr>
+      <w:rFonts w:cs="FreeSans"/>
+    </w:rPr>
+  </w:style>
+  <w:style w:type="paragraph" w:styleId="Caption">
+    <w:name w:val="Caption"/>
+    <w:basedOn w:val="Normal"/>
+    <w:qFormat/>
+    <w:pPr>
+      <w:suppressLineNumbers/>
+      <w:spacing w:before="120" w:after="120"/>
+    </w:pPr>
+    <w:rPr>
+      <w:rFonts w:cs="FreeSans"/>
+      <w:i/>
+      <w:iCs/>
+      <w:sz w:val="24"/>
+      <w:szCs w:val="24"/>
+    </w:rPr>
+  </w:style>
+  <w:style w:type="paragraph" w:styleId="Index">
+    <w:name w:val="Index"/>
+    <w:basedOn w:val="Normal"/>
+    <w:qFormat/>
+    <w:pPr>
+      <w:suppressLineNumbers/>
+    </w:pPr>
+    <w:rPr>
+      <w:rFonts w:cs="FreeSans"/>
+    </w:rPr>
+  </w:style>
+  <w:style w:type="numbering" w:styleId="NoList" w:default="1">
+    <w:name w:val="No List"/>
+    <w:uiPriority w:val="99"/>
+    <w:semiHidden/>
+    <w:unhideWhenUsed/>
+    <w:qFormat/>
   </w:style>
   <w:style w:type="table" w:default="1" w:styleId="Tabelanormal">
     <w:name w:val="Normal Table"/>
@@ -768,12 +966,6 @@
         <w:right w:w="108" w:type="dxa"/>
       </w:tblCellMar>
     </w:tblPr>
-  </w:style>
-  <w:style w:type="numbering" w:default="1" w:styleId="Semlista">
-    <w:name w:val="No List"/>
-    <w:uiPriority w:val="99"/>
-    <w:semiHidden/>
-    <w:unhideWhenUsed/>
   </w:style>
 </w:styles>
 </file>

--- a/Artigo.docx
+++ b/Artigo.docx
@@ -333,7 +333,6 @@
           <w:lang w:val="pt-BR"/>
         </w:rPr>
       </w:pPr>
-      <w:bookmarkStart w:id="0" w:name="_GoBack"/>
       <w:r>
         <w:rPr>
           <w:rFonts w:eastAsia="MS Mincho"/>
@@ -342,7 +341,6 @@
         <w:t>Renan Tashiro</w:t>
       </w:r>
     </w:p>
-    <w:bookmarkEnd w:id="0"/>
     <w:p>
       <w:pPr>
         <w:pStyle w:val="Affiliation"/>
@@ -570,8 +568,22 @@
         <w:rPr>
           <w:lang w:val="pt-BR"/>
         </w:rPr>
-        <w:t>O problema do produtor-consumidor consiste em múltiplos processos que compartilham o mesmo buffer. O produtor insere dados no buffer, enquanto o consumidor retira dados do buffer.</w:t>
-      </w:r>
+        <w:t>O problema do produtor-consumidor consiste em múltiplos processos que compartilham o mesmo buffer. O produtor insere dados no buffer, enquanto o consumidor retira dados do buffer</w:t>
+      </w:r>
+      <w:r>
+        <w:rPr>
+          <w:lang w:val="pt-BR"/>
+        </w:rPr>
+        <w:t xml:space="preserve"> [2]</w:t>
+      </w:r>
+      <w:r>
+        <w:rPr>
+          <w:lang w:val="pt-BR"/>
+        </w:rPr>
+        <w:t>.</w:t>
+      </w:r>
+      <w:bookmarkStart w:id="0" w:name="_GoBack"/>
+      <w:bookmarkEnd w:id="0"/>
     </w:p>
     <w:p>
       <w:pPr>
@@ -730,7 +742,19 @@
         <w:rPr>
           <w:lang w:val="pt-BR"/>
         </w:rPr>
-        <w:t xml:space="preserve"> da linguagem Python, que implementa métodos com acesso sincronizado.</w:t>
+        <w:t xml:space="preserve"> da linguagem Python, que implementa métodos com acesso sincronizado</w:t>
+      </w:r>
+      <w:r>
+        <w:rPr>
+          <w:lang w:val="pt-BR"/>
+        </w:rPr>
+        <w:t xml:space="preserve"> [1]</w:t>
+      </w:r>
+      <w:r>
+        <w:rPr>
+          <w:lang w:val="pt-BR"/>
+        </w:rPr>
+        <w:t>.</w:t>
       </w:r>
     </w:p>
     <w:p>
@@ -744,7 +768,13 @@
         <w:rPr>
           <w:lang w:val="pt-BR"/>
         </w:rPr>
-        <w:t>Até o momento, o consumidor apenas extrai informações gerais dos perfis dos usuários do site. Após a entrega do trabalho, existe a possibilidade de se adicionar novas funcionalidades à aplicação.</w:t>
+        <w:t>Por enquanto</w:t>
+      </w:r>
+      <w:r>
+        <w:rPr>
+          <w:lang w:val="pt-BR"/>
+        </w:rPr>
+        <w:t>, o consumidor apenas extrai informações gerais dos perfis dos usuários do site. Após a entrega do trabalho, existe a possibilidade de se adicionar novas funcionalidades à aplicação.</w:t>
       </w:r>
     </w:p>
     <w:p>
@@ -812,7 +842,19 @@
         <w:rPr>
           <w:lang w:val="pt-BR"/>
         </w:rPr>
-        <w:t xml:space="preserve"> dos perfis a serem visitados de um arquivo de texto previamente preenchido. Além disso, o programa inicia um cronômetro para analisar o desempenho do processo.</w:t>
+        <w:t xml:space="preserve"> dos perfis a serem visitados de um arquivo de texto previamente preenchido. Além disso, o programa </w:t>
+      </w:r>
+      <w:r>
+        <w:rPr>
+          <w:lang w:val="pt-BR"/>
+        </w:rPr>
+        <w:t>marca o tempo de início</w:t>
+      </w:r>
+      <w:r>
+        <w:rPr>
+          <w:lang w:val="pt-BR"/>
+        </w:rPr>
+        <w:t xml:space="preserve"> para analisar o desempenho do processo.</w:t>
       </w:r>
     </w:p>
     <w:p>
@@ -848,7 +890,7 @@
         <w:rPr>
           <w:lang w:val="pt-BR"/>
         </w:rPr>
-        <w:t xml:space="preserve"> para baixar, baixa a página em questão usando protocolo HTTPS, coloca a página baixada na fila de páginas para analisar e retira a URL da fila de </w:t>
+        <w:t xml:space="preserve"> para baixar, baixa a página usando protocolo HTTPS, coloca a página baixada na fila de páginas para analisar e retira a URL da fila de </w:t>
       </w:r>
       <w:proofErr w:type="spellStart"/>
       <w:r>
@@ -896,6 +938,7 @@
       <w:proofErr w:type="spellStart"/>
       <w:r>
         <w:rPr>
+          <w:i/>
           <w:lang w:val="pt-BR"/>
         </w:rPr>
         <w:t>tags</w:t>
@@ -933,7 +976,19 @@
         <w:rPr>
           <w:lang w:val="pt-BR"/>
         </w:rPr>
-        <w:t xml:space="preserve"> encerra o cronômetro que analisa o desempenho do processo e encerra </w:t>
+        <w:t xml:space="preserve"> </w:t>
+      </w:r>
+      <w:r>
+        <w:rPr>
+          <w:lang w:val="pt-BR"/>
+        </w:rPr>
+        <w:t>calcula o tempo de execução do processo</w:t>
+      </w:r>
+      <w:r>
+        <w:rPr>
+          <w:lang w:val="pt-BR"/>
+        </w:rPr>
+        <w:t xml:space="preserve"> e encerra </w:t>
       </w:r>
       <w:proofErr w:type="gramStart"/>
       <w:r>
@@ -1499,7 +1554,31 @@
         <w:rPr>
           <w:lang w:val="pt-BR"/>
         </w:rPr>
-        <w:t xml:space="preserve">A partir da análise dos resultados dos testes, percebemos que o processo executado de forma sequencial costuma ser várias vezes mais lento do que o processo com </w:t>
+        <w:t xml:space="preserve">A partir da análise dos resultados dos testes, percebemos que o processo executado de forma sequencial </w:t>
+      </w:r>
+      <w:r>
+        <w:rPr>
+          <w:lang w:val="pt-BR"/>
+        </w:rPr>
+        <w:t>é</w:t>
+      </w:r>
+      <w:r>
+        <w:rPr>
+          <w:lang w:val="pt-BR"/>
+        </w:rPr>
+        <w:t xml:space="preserve"> </w:t>
+      </w:r>
+      <w:r>
+        <w:rPr>
+          <w:lang w:val="pt-BR"/>
+        </w:rPr>
+        <w:t>muito</w:t>
+      </w:r>
+      <w:r>
+        <w:rPr>
+          <w:lang w:val="pt-BR"/>
+        </w:rPr>
+        <w:t xml:space="preserve"> mais lento do que com </w:t>
       </w:r>
       <w:proofErr w:type="gramStart"/>
       <w:r>
@@ -1513,13 +1592,19 @@
         <w:rPr>
           <w:lang w:val="pt-BR"/>
         </w:rPr>
-        <w:t xml:space="preserve">. O uso </w:t>
-      </w:r>
-      <w:r>
-        <w:rPr>
-          <w:lang w:val="pt-BR"/>
-        </w:rPr>
-        <w:t xml:space="preserve">de </w:t>
+        <w:t>. O</w:t>
+      </w:r>
+      <w:r>
+        <w:rPr>
+          <w:lang w:val="pt-BR"/>
+        </w:rPr>
+        <w:t xml:space="preserve"> processo com</w:t>
+      </w:r>
+      <w:r>
+        <w:rPr>
+          <w:lang w:val="pt-BR"/>
+        </w:rPr>
+        <w:t xml:space="preserve"> uso de </w:t>
       </w:r>
       <w:proofErr w:type="gramStart"/>
       <w:r>
@@ -1533,7 +1618,19 @@
         <w:rPr>
           <w:lang w:val="pt-BR"/>
         </w:rPr>
-        <w:t xml:space="preserve"> de produção e consumo também se mostrou mais lento do que o uso de muitas threads.</w:t>
+        <w:t xml:space="preserve"> de produção e consumo também se mostrou mais lento do que </w:t>
+      </w:r>
+      <w:r>
+        <w:rPr>
+          <w:lang w:val="pt-BR"/>
+        </w:rPr>
+        <w:t>com</w:t>
+      </w:r>
+      <w:r>
+        <w:rPr>
+          <w:lang w:val="pt-BR"/>
+        </w:rPr>
+        <w:t xml:space="preserve"> uso de muitas threads.</w:t>
       </w:r>
     </w:p>
     <w:p>
@@ -1547,7 +1644,19 @@
         <w:rPr>
           <w:lang w:val="pt-BR"/>
         </w:rPr>
-        <w:t>No entanto, percebemos que o aumento no número de threads de consumo não resultou num aumento significativo no desempenho, considerando que a análise das páginas costuma ser feita rapidamente. Já o aumento no número de threads de produção diminuiu consideravelmente o tempo de execução do processo, considerando que o download de páginas da internet costuma demorar por causa de fatores relacionados à infraestrutura de rede (velocidade da rede e latência).</w:t>
+        <w:t xml:space="preserve">No entanto, percebemos que o aumento no número de threads de consumo não resultou num aumento significativo no desempenho, considerando que a análise das páginas costuma ser feita rapidamente. Já o aumento no número de threads de produção diminuiu consideravelmente o tempo de execução do processo, considerando que o download de páginas da internet </w:t>
+      </w:r>
+      <w:r>
+        <w:rPr>
+          <w:lang w:val="pt-BR"/>
+        </w:rPr>
+        <w:t xml:space="preserve">é a parte mais lenta do processo devido a limitações da </w:t>
+      </w:r>
+      <w:r>
+        <w:rPr>
+          <w:lang w:val="pt-BR"/>
+        </w:rPr>
+        <w:t>rede (velocidade e latência).</w:t>
       </w:r>
     </w:p>
     <w:p>
@@ -1589,7 +1698,19 @@
         <w:rPr>
           <w:lang w:val="pt-BR"/>
         </w:rPr>
-        <w:t xml:space="preserve"> para baixar e analisar as páginas da internet faz um melhor uso do processador, no caso de processadores com múltiplos núcleos.</w:t>
+        <w:t xml:space="preserve"> para baixar e analisar as páginas da internet faz um melhor uso do processador, </w:t>
+      </w:r>
+      <w:r>
+        <w:rPr>
+          <w:lang w:val="pt-BR"/>
+        </w:rPr>
+        <w:t xml:space="preserve">principalmente </w:t>
+      </w:r>
+      <w:r>
+        <w:rPr>
+          <w:lang w:val="pt-BR"/>
+        </w:rPr>
+        <w:t>no caso de processadores com múltiplos núcleos.</w:t>
       </w:r>
     </w:p>
     <w:p>
@@ -1618,97 +1739,77 @@
         <w:pStyle w:val="references"/>
         <w:rPr>
           <w:rFonts w:eastAsia="MS Mincho"/>
-          <w:lang w:val="pt-BR"/>
-        </w:rPr>
-      </w:pPr>
-      <w:r>
-        <w:rPr>
-          <w:rFonts w:eastAsia="MS Mincho"/>
-          <w:lang w:val="pt-BR"/>
-        </w:rPr>
-        <w:t xml:space="preserve">R. Bocchi, “O </w:t>
-      </w:r>
-      <w:r>
-        <w:rPr>
-          <w:rFonts w:eastAsia="MS Mincho"/>
-          <w:lang w:val="pt-BR"/>
-        </w:rPr>
-        <w:t>p</w:t>
-      </w:r>
-      <w:r>
-        <w:rPr>
-          <w:rFonts w:eastAsia="MS Mincho"/>
-          <w:lang w:val="pt-BR"/>
-        </w:rPr>
-        <w:t xml:space="preserve">rodutor e o </w:t>
-      </w:r>
-      <w:r>
-        <w:rPr>
-          <w:rFonts w:eastAsia="MS Mincho"/>
-          <w:lang w:val="pt-BR"/>
-        </w:rPr>
-        <w:t>c</w:t>
-      </w:r>
-      <w:r>
-        <w:rPr>
-          <w:rFonts w:eastAsia="MS Mincho"/>
-          <w:lang w:val="pt-BR"/>
-        </w:rPr>
-        <w:t>onsumidor</w:t>
-      </w:r>
-      <w:r>
-        <w:rPr>
-          <w:rFonts w:eastAsia="MS Mincho"/>
-          <w:lang w:val="pt-BR"/>
+        </w:rPr>
+      </w:pPr>
+      <w:r>
+        <w:rPr>
+          <w:rFonts w:eastAsia="MS Mincho"/>
+        </w:rPr>
+        <w:t>“queue — A synchronized queue class</w:t>
+      </w:r>
+      <w:r>
+        <w:rPr>
+          <w:rFonts w:eastAsia="MS Mincho"/>
         </w:rPr>
         <w:t xml:space="preserve">”, </w:t>
       </w:r>
       <w:r>
         <w:rPr>
           <w:rFonts w:eastAsia="MS Mincho"/>
-          <w:lang w:val="pt-BR"/>
-        </w:rPr>
-        <w:t>Viva o Linux</w:t>
-      </w:r>
-      <w:r>
-        <w:rPr>
-          <w:rFonts w:eastAsia="MS Mincho"/>
-          <w:lang w:val="pt-BR"/>
+        </w:rPr>
+        <w:t xml:space="preserve">Python 3.6.1 </w:t>
+      </w:r>
+      <w:r>
+        <w:rPr>
+          <w:rFonts w:eastAsia="MS Mincho"/>
+        </w:rPr>
+        <w:t>D</w:t>
+      </w:r>
+      <w:r>
+        <w:rPr>
+          <w:rFonts w:eastAsia="MS Mincho"/>
+        </w:rPr>
+        <w:t>ocumentation</w:t>
+      </w:r>
+      <w:r>
+        <w:rPr>
+          <w:rFonts w:eastAsia="MS Mincho"/>
         </w:rPr>
         <w:t xml:space="preserve">. </w:t>
       </w:r>
       <w:r>
         <w:rPr>
           <w:rFonts w:eastAsia="MS Mincho"/>
-          <w:lang w:val="pt-BR"/>
-        </w:rPr>
-        <w:t>Nova Friburgo</w:t>
-      </w:r>
-      <w:r>
-        <w:rPr>
-          <w:rFonts w:eastAsia="MS Mincho"/>
-          <w:lang w:val="pt-BR"/>
-        </w:rPr>
-        <w:t>, RJ: 2010.</w:t>
-      </w:r>
-      <w:r>
-        <w:rPr>
-          <w:rFonts w:eastAsia="MS Mincho"/>
-          <w:lang w:val="pt-BR"/>
-        </w:rPr>
-        <w:t xml:space="preserve"> Disponível em: &lt;</w:t>
-      </w:r>
-      <w:r>
-        <w:rPr>
-          <w:rFonts w:eastAsia="MS Mincho"/>
-          <w:lang w:val="pt-BR"/>
-        </w:rPr>
-        <w:t>https://www.vivaolinux.com.br/artigo/O-Produtor-e-o-Consumidor</w:t>
-      </w:r>
-      <w:r>
-        <w:rPr>
-          <w:rFonts w:eastAsia="MS Mincho"/>
-          <w:lang w:val="pt-BR"/>
+        </w:rPr>
+        <w:t>Beaverton</w:t>
+      </w:r>
+      <w:r>
+        <w:rPr>
+          <w:rFonts w:eastAsia="MS Mincho"/>
+        </w:rPr>
+        <w:t xml:space="preserve">, OR: </w:t>
+      </w:r>
+      <w:r>
+        <w:rPr>
+          <w:rFonts w:eastAsia="MS Mincho"/>
+        </w:rPr>
+        <w:t>Python Software Foundation</w:t>
+      </w:r>
+      <w:r>
+        <w:rPr>
+          <w:rFonts w:eastAsia="MS Mincho"/>
+        </w:rPr>
+        <w:t>, 2017. Disponível em: &lt;</w:t>
+      </w:r>
+      <w:r>
+        <w:rPr>
+          <w:rFonts w:eastAsia="MS Mincho"/>
+        </w:rPr>
+        <w:t>https://docs.python.org/3/library/queue.html</w:t>
+      </w:r>
+      <w:r>
+        <w:rPr>
+          <w:rFonts w:eastAsia="MS Mincho"/>
         </w:rPr>
         <w:t>&gt;.</w:t>
       </w:r>
@@ -1718,6 +1819,7 @@
         <w:pStyle w:val="references"/>
         <w:rPr>
           <w:rFonts w:eastAsia="MS Mincho"/>
+          <w:lang w:val="pt-BR"/>
         </w:rPr>
         <w:sectPr>
           <w:type w:val="continuous"/>
@@ -1730,78 +1832,91 @@
       <w:r>
         <w:rPr>
           <w:rFonts w:eastAsia="MS Mincho"/>
-        </w:rPr>
-        <w:t>“queue — A synchronized queue class</w:t>
-      </w:r>
-      <w:r>
-        <w:rPr>
-          <w:rFonts w:eastAsia="MS Mincho"/>
+          <w:lang w:val="pt-BR"/>
+        </w:rPr>
+        <w:t xml:space="preserve">R. Bocchi, “O </w:t>
+      </w:r>
+      <w:r>
+        <w:rPr>
+          <w:rFonts w:eastAsia="MS Mincho"/>
+          <w:lang w:val="pt-BR"/>
+        </w:rPr>
+        <w:t>p</w:t>
+      </w:r>
+      <w:r>
+        <w:rPr>
+          <w:rFonts w:eastAsia="MS Mincho"/>
+          <w:lang w:val="pt-BR"/>
+        </w:rPr>
+        <w:t xml:space="preserve">rodutor e o </w:t>
+      </w:r>
+      <w:r>
+        <w:rPr>
+          <w:rFonts w:eastAsia="MS Mincho"/>
+          <w:lang w:val="pt-BR"/>
+        </w:rPr>
+        <w:t>c</w:t>
+      </w:r>
+      <w:r>
+        <w:rPr>
+          <w:rFonts w:eastAsia="MS Mincho"/>
+          <w:lang w:val="pt-BR"/>
+        </w:rPr>
+        <w:t>onsumidor</w:t>
+      </w:r>
+      <w:r>
+        <w:rPr>
+          <w:rFonts w:eastAsia="MS Mincho"/>
+          <w:lang w:val="pt-BR"/>
         </w:rPr>
         <w:t xml:space="preserve">”, </w:t>
       </w:r>
       <w:r>
         <w:rPr>
           <w:rFonts w:eastAsia="MS Mincho"/>
-        </w:rPr>
-        <w:t xml:space="preserve">Python 3.6.1 </w:t>
-      </w:r>
-      <w:r>
-        <w:rPr>
-          <w:rFonts w:eastAsia="MS Mincho"/>
-        </w:rPr>
-        <w:t>D</w:t>
-      </w:r>
-      <w:r>
-        <w:rPr>
-          <w:rFonts w:eastAsia="MS Mincho"/>
-        </w:rPr>
-        <w:t>ocumentation</w:t>
-      </w:r>
-      <w:r>
-        <w:rPr>
-          <w:rFonts w:eastAsia="MS Mincho"/>
-        </w:rPr>
-        <w:t>.</w:t>
-      </w:r>
-      <w:r>
-        <w:rPr>
-          <w:rFonts w:eastAsia="MS Mincho"/>
-        </w:rPr>
-        <w:t xml:space="preserve"> </w:t>
-      </w:r>
-      <w:r>
-        <w:rPr>
-          <w:rFonts w:eastAsia="MS Mincho"/>
-        </w:rPr>
-        <w:t>Beaverton</w:t>
-      </w:r>
-      <w:r>
-        <w:rPr>
-          <w:rFonts w:eastAsia="MS Mincho"/>
-        </w:rPr>
-        <w:t xml:space="preserve">, OR: </w:t>
-      </w:r>
-      <w:r>
-        <w:rPr>
-          <w:rFonts w:eastAsia="MS Mincho"/>
-        </w:rPr>
-        <w:t>Python Software Foundation</w:t>
-      </w:r>
-      <w:r>
-        <w:rPr>
-          <w:rFonts w:eastAsia="MS Mincho"/>
-        </w:rPr>
-        <w:t>, 2017. Disponível em: &lt;</w:t>
-      </w:r>
-      <w:r>
-        <w:rPr>
-          <w:rFonts w:eastAsia="MS Mincho"/>
-        </w:rPr>
-        <w:t>https://docs.python.org/3/library/queue.html</w:t>
-      </w:r>
-      <w:r>
-        <w:rPr>
-          <w:rFonts w:eastAsia="MS Mincho"/>
+          <w:lang w:val="pt-BR"/>
+        </w:rPr>
+        <w:t>Viva o Linux</w:t>
+      </w:r>
+      <w:r>
+        <w:rPr>
+          <w:rFonts w:eastAsia="MS Mincho"/>
+          <w:lang w:val="pt-BR"/>
+        </w:rPr>
+        <w:t xml:space="preserve">. </w:t>
+      </w:r>
+      <w:r>
+        <w:rPr>
+          <w:rFonts w:eastAsia="MS Mincho"/>
+          <w:lang w:val="pt-BR"/>
+        </w:rPr>
+        <w:t>Nova Friburgo</w:t>
+      </w:r>
+      <w:r>
+        <w:rPr>
+          <w:rFonts w:eastAsia="MS Mincho"/>
+          <w:lang w:val="pt-BR"/>
+        </w:rPr>
+        <w:t>, RJ: 2010.</w:t>
+      </w:r>
+      <w:r>
+        <w:rPr>
+          <w:rFonts w:eastAsia="MS Mincho"/>
+          <w:lang w:val="pt-BR"/>
+        </w:rPr>
+        <w:t xml:space="preserve"> Disponível em: &lt;</w:t>
+      </w:r>
+      <w:r>
+        <w:rPr>
+          <w:rFonts w:eastAsia="MS Mincho"/>
+          <w:lang w:val="pt-BR"/>
+        </w:rPr>
+        <w:t>https://www.vivaolinux.com.br/artigo/O-Produtor-e-o-Consumidor</w:t>
+      </w:r>
+      <w:r>
+        <w:rPr>
+          <w:rFonts w:eastAsia="MS Mincho"/>
+          <w:lang w:val="pt-BR"/>
         </w:rPr>
         <w:t>&gt;.</w:t>
       </w:r>
